--- a/Diagrams/Sequence diagrams_thamasha.docx
+++ b/Diagrams/Sequence diagrams_thamasha.docx
@@ -3,17 +3,26 @@
 <w:document xmlns:wpc="http://schemas.microsoft.com/office/word/2010/wordprocessingCanvas" xmlns:cx="http://schemas.microsoft.com/office/drawing/2014/chartex" xmlns:mc="http://schemas.openxmlformats.org/markup-compatibility/2006" xmlns:o="urn:schemas-microsoft-com:office:office" xmlns:r="http://schemas.openxmlformats.org/officeDocument/2006/relationships" xmlns:m="http://schemas.openxmlformats.org/officeDocument/2006/math" xmlns:v="urn:schemas-microsoft-com:vml" xmlns:wp14="http://schemas.microsoft.com/office/word/2010/wordprocessingDrawing" xmlns:wp="http://schemas.openxmlformats.org/drawingml/2006/wordprocessingDrawing" xmlns:w10="urn:schemas-microsoft-com:office:word" xmlns:w="http://schemas.openxmlformats.org/wordprocessingml/2006/main" xmlns:w14="http://schemas.microsoft.com/office/word/2010/wordml" xmlns:w15="http://schemas.microsoft.com/office/word/2012/wordml" xmlns:w16se="http://schemas.microsoft.com/office/word/2015/wordml/symex" xmlns:wpg="http://schemas.microsoft.com/office/word/2010/wordprocessingGroup" xmlns:wpi="http://schemas.microsoft.com/office/word/2010/wordprocessingInk" xmlns:wne="http://schemas.microsoft.com/office/word/2006/wordml" xmlns:wps="http://schemas.microsoft.com/office/word/2010/wordprocessingShape" mc:Ignorable="w14 w15 w16se wp14">
   <w:body>
     <w:p>
+      <w:pPr>
+        <w:rPr>
+          <w:i/>
+          <w:u w:val="single"/>
+        </w:rPr>
+      </w:pPr>
       <w:r>
+        <w:rPr>
+          <w:noProof/>
+        </w:rPr>
         <mc:AlternateContent>
           <mc:Choice Requires="wpg">
             <w:drawing>
-              <wp:anchor distT="0" distB="0" distL="114300" distR="114300" simplePos="0" relativeHeight="251659264" behindDoc="0" locked="0" layoutInCell="1" allowOverlap="1" wp14:anchorId="77BE1A15" wp14:editId="52FB8E2A">
+              <wp:anchor distT="0" distB="0" distL="114300" distR="114300" simplePos="0" relativeHeight="251659264" behindDoc="0" locked="0" layoutInCell="1" allowOverlap="1" wp14:anchorId="6FC81EF1" wp14:editId="6B57F331">
                 <wp:simplePos x="0" y="0"/>
                 <wp:positionH relativeFrom="margin">
-                  <wp:posOffset>-334645</wp:posOffset>
+                  <wp:align>center</wp:align>
                 </wp:positionH>
                 <wp:positionV relativeFrom="paragraph">
-                  <wp:posOffset>-167640</wp:posOffset>
+                  <wp:posOffset>247650</wp:posOffset>
                 </wp:positionV>
                 <wp:extent cx="6563213" cy="7002780"/>
                 <wp:effectExtent l="0" t="0" r="9525" b="7620"/>
@@ -109,7 +118,7 @@
           </mc:Choice>
           <mc:Fallback>
             <w:pict>
-              <v:group w14:anchorId="7B8F7327" id="Group 6" o:spid="_x0000_s1026" style="position:absolute;margin-left:-26.35pt;margin-top:-13.2pt;width:516.8pt;height:551.4pt;z-index:251659264;mso-position-horizontal-relative:margin;mso-width-relative:margin;mso-height-relative:margin" coordsize="72421,71624" o:gfxdata="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">
+              <v:group w14:anchorId="1E92E085" id="Group 6" o:spid="_x0000_s1026" style="position:absolute;margin-left:0;margin-top:19.5pt;width:516.8pt;height:551.4pt;z-index:251659264;mso-position-horizontal:center;mso-position-horizontal-relative:margin;mso-width-relative:margin;mso-height-relative:margin" coordsize="72421,71624" o:gfxdata="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">
                 <v:shapetype id="_x0000_t75" coordsize="21600,21600" o:spt="75" o:preferrelative="t" path="m@4@5l@4@11@9@11@9@5xe" filled="f" stroked="f">
                   <v:stroke joinstyle="miter"/>
                   <v:formulas>
@@ -142,6 +151,13 @@
           </mc:Fallback>
         </mc:AlternateContent>
       </w:r>
+      <w:r>
+        <w:rPr>
+          <w:i/>
+          <w:u w:val="single"/>
+        </w:rPr>
+        <w:t>Feature 1- Login</w:t>
+      </w:r>
     </w:p>
     <w:p/>
     <w:p>
@@ -150,6 +166,60 @@
     </w:p>
     <w:p/>
     <w:p/>
+    <w:p>
+      <w:r>
+        <w:tab/>
+      </w:r>
+    </w:p>
+    <w:p/>
+    <w:p/>
+    <w:p/>
+    <w:p/>
+    <w:p/>
+    <w:p/>
+    <w:p/>
+    <w:p/>
+    <w:p/>
+    <w:p/>
+    <w:p/>
+    <w:p/>
+    <w:p/>
+    <w:p/>
+    <w:p/>
+    <w:p/>
+    <w:p/>
+    <w:p/>
+    <w:p/>
+    <w:p/>
+    <w:p/>
+    <w:p/>
+    <w:p/>
+    <w:p/>
+    <w:p>
+      <w:pPr>
+        <w:rPr>
+          <w:i/>
+          <w:u w:val="single"/>
+        </w:rPr>
+      </w:pPr>
+      <w:r>
+        <w:rPr>
+          <w:i/>
+          <w:u w:val="single"/>
+        </w:rPr>
+        <w:t>Feature 2- Customer Registration</w:t>
+      </w:r>
+    </w:p>
+    <w:p/>
+    <w:p>
+      <w:r>
+        <w:pict>
+          <v:shape id="_x0000_i1025" type="#_x0000_t75" style="width:459.6pt;height:376.8pt">
+            <v:imagedata r:id="rId8" o:title="Customer Registration- feature 2- sequence diagram"/>
+          </v:shape>
+        </w:pict>
+      </w:r>
+    </w:p>
     <w:sectPr>
       <w:pgSz w:w="12240" w:h="15840"/>
       <w:pgMar w:top="1440" w:right="1440" w:bottom="1440" w:left="1440" w:header="720" w:footer="720" w:gutter="0"/>
@@ -557,6 +627,7 @@
   <w:style w:type="character" w:default="1" w:styleId="DefaultParagraphFont">
     <w:name w:val="Default Paragraph Font"/>
     <w:uiPriority w:val="1"/>
+    <w:semiHidden/>
     <w:unhideWhenUsed/>
   </w:style>
   <w:style w:type="table" w:default="1" w:styleId="TableNormal">
